--- a/SVGT docs/Initial design.docx
+++ b/SVGT docs/Initial design.docx
@@ -195,12 +195,6 @@
     <w:p>
       <w:pPr>
         <w:pStyle w:val="ListParagraph"/>
-        <w:ind w:left="1440"/>
-      </w:pPr>
-    </w:p>
-    <w:p>
-      <w:pPr>
-        <w:pStyle w:val="ListParagraph"/>
         <w:ind w:left="0"/>
       </w:pPr>
       <w:r>
@@ -564,7 +558,7 @@
         </w:numPr>
       </w:pPr>
       <w:r>
-        <w:t>Name</w:t>
+        <w:t>Code</w:t>
       </w:r>
       <w:r>
         <w:tab/>
@@ -578,6 +572,27 @@
       <w:r>
         <w:t xml:space="preserve"> </w:t>
       </w:r>
+    </w:p>
+    <w:p>
+      <w:pPr>
+        <w:pStyle w:val="ListParagraph"/>
+        <w:numPr>
+          <w:ilvl w:val="1"/>
+          <w:numId w:val="2"/>
+        </w:numPr>
+      </w:pPr>
+      <w:r>
+        <w:t>Description</w:t>
+      </w:r>
+      <w:r>
+        <w:tab/>
+      </w:r>
+      <w:r>
+        <w:tab/>
+        <w:t>- VARCHAR(50)</w:t>
+      </w:r>
+      <w:bookmarkStart w:id="0" w:name="_GoBack"/>
+      <w:bookmarkEnd w:id="0"/>
     </w:p>
     <w:p>
       <w:pPr>
@@ -1158,8 +1173,6 @@
         <w:tab/>
         <w:t>- ref PurchaseStatus</w:t>
       </w:r>
-      <w:bookmarkStart w:id="0" w:name="_GoBack"/>
-      <w:bookmarkEnd w:id="0"/>
     </w:p>
     <w:p>
       <w:pPr>
